--- a/reports/Представительские_1579.docx
+++ b/reports/Представительские_1579.docx
@@ -10,6 +10,8 @@
           <w:b/>
         </w:rPr>
       </w:pPr>
+      <w:bookmarkStart w:id="0" w:name="_GoBack"/>
+      <w:bookmarkEnd w:id="0"/>
       <w:r>
         <w:rPr>
           <w:rFonts w:cs="Times New Roman"/>
@@ -137,32 +139,73 @@
           <w:b/>
           <w:highlight w:val="yellow"/>
         </w:rPr>
-        <w:t xml:space="preserve">Бюджет – округление в большую сторону суммы чека до </w:t>
-      </w:r>
-      <w:proofErr w:type="spellStart"/>
+        <w:t>Бюджет – округление в большую сторону суммы чека до тыс.руб.</w:t>
+      </w:r>
+      <w:r>
+        <w:rPr>
+          <w:rFonts w:cs="Times New Roman"/>
+          <w:b/>
+        </w:rPr>
+        <w:t xml:space="preserve"> (столбец 4)</w:t>
+      </w:r>
+    </w:p>
+    <w:p>
+      <w:pPr>
+        <w:spacing w:after="160" w:line="259" w:lineRule="auto"/>
+        <w:rPr>
+          <w:rFonts w:cs="Times New Roman"/>
+          <w:b/>
+        </w:rPr>
+      </w:pPr>
+    </w:p>
+    <w:p>
+      <w:pPr>
+        <w:spacing w:after="160" w:line="259" w:lineRule="auto"/>
+        <w:rPr>
+          <w:rFonts w:cs="Times New Roman"/>
+          <w:b/>
+        </w:rPr>
+      </w:pPr>
+      <w:r>
+        <w:rPr>
+          <w:rFonts w:cs="Times New Roman"/>
+          <w:b/>
+        </w:rPr>
+        <w:t>Описание полей Акт-Отчет</w:t>
+      </w:r>
+    </w:p>
+    <w:p>
+      <w:pPr>
+        <w:spacing w:after="160" w:line="259" w:lineRule="auto"/>
+        <w:rPr>
+          <w:rFonts w:cs="Times New Roman"/>
+          <w:b/>
+        </w:rPr>
+      </w:pPr>
+      <w:r>
+        <w:rPr>
+          <w:rFonts w:cs="Times New Roman"/>
+          <w:b/>
+          <w:highlight w:val="lightGray"/>
+        </w:rPr>
+        <w:t>Дата отчета = дате чека (столбец 3)</w:t>
+      </w:r>
+    </w:p>
+    <w:p>
+      <w:pPr>
+        <w:spacing w:after="160" w:line="259" w:lineRule="auto"/>
+        <w:rPr>
+          <w:rFonts w:cs="Times New Roman"/>
+          <w:b/>
+        </w:rPr>
+      </w:pPr>
       <w:r>
         <w:rPr>
           <w:rFonts w:cs="Times New Roman"/>
           <w:b/>
           <w:highlight w:val="yellow"/>
         </w:rPr>
-        <w:t>тыс.руб</w:t>
-      </w:r>
-      <w:proofErr w:type="spellEnd"/>
-      <w:r>
-        <w:rPr>
-          <w:rFonts w:cs="Times New Roman"/>
-          <w:b/>
-          <w:highlight w:val="yellow"/>
-        </w:rPr>
-        <w:t>.</w:t>
-      </w:r>
-      <w:r>
-        <w:rPr>
-          <w:rFonts w:cs="Times New Roman"/>
-          <w:b/>
-        </w:rPr>
-        <w:t xml:space="preserve"> (столбец 4)</w:t>
+        <w:t>Место встречи – столбец 10</w:t>
       </w:r>
     </w:p>
     <w:p>
@@ -173,6 +216,14 @@
           <w:b/>
         </w:rPr>
       </w:pPr>
+      <w:r>
+        <w:rPr>
+          <w:rFonts w:cs="Times New Roman"/>
+          <w:b/>
+          <w:highlight w:val="lightGray"/>
+        </w:rPr>
+        <w:t>Дата проведения = дате чека</w:t>
+      </w:r>
     </w:p>
     <w:p>
       <w:pPr>
@@ -187,7 +238,7 @@
           <w:rFonts w:cs="Times New Roman"/>
           <w:b/>
         </w:rPr>
-        <w:t>Описание полей Акт-Отчет</w:t>
+        <w:t>Подготовлен отчет – кто составляет отчет вверху таблицы</w:t>
       </w:r>
     </w:p>
     <w:p>
@@ -202,73 +253,6 @@
         <w:rPr>
           <w:rFonts w:cs="Times New Roman"/>
           <w:b/>
-          <w:highlight w:val="lightGray"/>
-        </w:rPr>
-        <w:t>Дата отчета = дате чека (столбец 3)</w:t>
-      </w:r>
-    </w:p>
-    <w:p>
-      <w:pPr>
-        <w:spacing w:after="160" w:line="259" w:lineRule="auto"/>
-        <w:rPr>
-          <w:rFonts w:cs="Times New Roman"/>
-          <w:b/>
-        </w:rPr>
-      </w:pPr>
-      <w:r>
-        <w:rPr>
-          <w:rFonts w:cs="Times New Roman"/>
-          <w:b/>
-          <w:highlight w:val="yellow"/>
-        </w:rPr>
-        <w:t>Место встречи – столбец 10</w:t>
-      </w:r>
-    </w:p>
-    <w:p>
-      <w:pPr>
-        <w:spacing w:after="160" w:line="259" w:lineRule="auto"/>
-        <w:rPr>
-          <w:rFonts w:cs="Times New Roman"/>
-          <w:b/>
-        </w:rPr>
-      </w:pPr>
-      <w:r>
-        <w:rPr>
-          <w:rFonts w:cs="Times New Roman"/>
-          <w:b/>
-          <w:highlight w:val="lightGray"/>
-        </w:rPr>
-        <w:t>Дата проведения = дате чека</w:t>
-      </w:r>
-    </w:p>
-    <w:p>
-      <w:pPr>
-        <w:spacing w:after="160" w:line="259" w:lineRule="auto"/>
-        <w:rPr>
-          <w:rFonts w:cs="Times New Roman"/>
-          <w:b/>
-        </w:rPr>
-      </w:pPr>
-      <w:r>
-        <w:rPr>
-          <w:rFonts w:cs="Times New Roman"/>
-          <w:b/>
-        </w:rPr>
-        <w:t>Подготовлен отчет – кто составляет отчет вверху таблицы</w:t>
-      </w:r>
-    </w:p>
-    <w:p>
-      <w:pPr>
-        <w:spacing w:after="160" w:line="259" w:lineRule="auto"/>
-        <w:rPr>
-          <w:rFonts w:cs="Times New Roman"/>
-          <w:b/>
-        </w:rPr>
-      </w:pPr>
-      <w:r>
-        <w:rPr>
-          <w:rFonts w:cs="Times New Roman"/>
-          <w:b/>
         </w:rPr>
         <w:t>Дата утверждения = Дата составления = Дата чека</w:t>
       </w:r>
@@ -294,23 +278,7 @@
           <w:b/>
         </w:rPr>
         <w:lastRenderedPageBreak/>
-        <w:t>ООО «</w:t>
-      </w:r>
-      <w:proofErr w:type="spellStart"/>
-      <w:r>
-        <w:rPr>
-          <w:rFonts w:cs="Times New Roman"/>
-          <w:b/>
-        </w:rPr>
-        <w:t>Альфасигма</w:t>
-      </w:r>
-      <w:proofErr w:type="spellEnd"/>
-      <w:r>
-        <w:rPr>
-          <w:rFonts w:cs="Times New Roman"/>
-          <w:b/>
-        </w:rPr>
-        <w:t xml:space="preserve"> Рус»</w:t>
+        <w:t>ООО «Альфасигма Рус»</w:t>
       </w:r>
     </w:p>
     <w:p>
@@ -375,22 +343,6 @@
         </w:rPr>
         <w:t>ООО Таблетка</w:t>
       </w:r>
-      <w:proofErr w:type="spellStart"/>
-      <w:r>
-        <w:rPr>
-          <w:rFonts w:cs="Times New Roman"/>
-          <w:b/>
-          <w:u w:val="single"/>
-        </w:rPr>
-      </w:r>
-      <w:proofErr w:type="spellEnd"/>
-      <w:r>
-        <w:rPr>
-          <w:rFonts w:cs="Times New Roman"/>
-          <w:b/>
-          <w:u w:val="single"/>
-        </w:rPr>
-      </w:r>
       <w:r>
         <w:rPr>
           <w:rFonts w:cs="Times New Roman"/>
@@ -398,6 +350,7 @@
           <w:highlight w:val="yellow"/>
           <w:u w:val="single"/>
         </w:rPr>
+        <w:fldChar w:fldCharType="begin"/>
       </w:r>
       <w:r>
         <w:rPr>
@@ -406,6 +359,7 @@
           <w:highlight w:val="yellow"/>
           <w:u w:val="single"/>
         </w:rPr>
+        <w:instrText>{</w:instrText>
       </w:r>
       <w:r>
         <w:rPr>
@@ -415,6 +369,7 @@
           <w:u w:val="single"/>
           <w:lang w:val="en-US"/>
         </w:rPr>
+        <w:instrText>counterparty</w:instrText>
       </w:r>
       <w:r>
         <w:rPr>
@@ -423,6 +378,7 @@
           <w:highlight w:val="yellow"/>
           <w:u w:val="single"/>
         </w:rPr>
+        <w:instrText>}</w:instrText>
       </w:r>
       <w:r>
         <w:rPr>
@@ -431,6 +387,7 @@
           <w:highlight w:val="yellow"/>
           <w:u w:val="single"/>
         </w:rPr>
+        <w:fldChar w:fldCharType="end"/>
       </w:r>
     </w:p>
     <w:p>
@@ -448,7 +405,7 @@
           <w:rFonts w:cs="Times New Roman"/>
           <w:b/>
         </w:rPr>
-        <w:t>г. Москва                                                               Дата составления «25 января 2025 г.»</w:t>
+        <w:t xml:space="preserve">г. Москва                                                               Дата составления </w:t>
       </w:r>
       <w:r>
         <w:rPr>
@@ -456,6 +413,7 @@
           <w:b/>
           <w:highlight w:val="lightGray"/>
         </w:rPr>
+        <w:t>«</w:t>
       </w:r>
       <w:r>
         <w:rPr>
@@ -464,96 +422,31 @@
           <w:highlight w:val="lightGray"/>
           <w:u w:val="single"/>
         </w:rPr>
+        <w:t>25 января 2025 г.</w:t>
       </w:r>
       <w:r>
         <w:rPr>
           <w:rFonts w:cs="Times New Roman"/>
           <w:b/>
           <w:highlight w:val="lightGray"/>
-          <w:u w:val="single"/>
-          <w:lang w:val="en-US"/>
-        </w:rPr>
-      </w:r>
-      <w:r>
-        <w:rPr>
-          <w:rFonts w:cs="Times New Roman"/>
-          <w:b/>
-          <w:highlight w:val="lightGray"/>
-          <w:u w:val="single"/>
-        </w:rPr>
-      </w:r>
-      <w:r>
-        <w:rPr>
-          <w:rFonts w:cs="Times New Roman"/>
-          <w:b/>
-          <w:highlight w:val="lightGray"/>
-          <w:u w:val="single"/>
-          <w:lang w:val="en-US"/>
-        </w:rPr>
-      </w:r>
-      <w:r>
-        <w:rPr>
-          <w:rFonts w:cs="Times New Roman"/>
-          <w:b/>
-          <w:highlight w:val="lightGray"/>
-          <w:u w:val="single"/>
-        </w:rPr>
-      </w:r>
-      <w:r>
-        <w:rPr>
-          <w:rFonts w:cs="Times New Roman"/>
-          <w:b/>
-          <w:highlight w:val="lightGray"/>
-        </w:rPr>
-      </w:r>
-    </w:p>
-    <w:p>
-      <w:pPr>
-        <w:pStyle w:val="a3"/>
-        <w:ind w:right="108"/>
-        <w:rPr>
-          <w:rFonts w:cs="Times New Roman"/>
-        </w:rPr>
-      </w:pPr>
-      <w:r>
-        <w:rPr>
-          <w:rFonts w:cs="Times New Roman"/>
-        </w:rPr>
-        <w:t>В целях поддержания/установления, (нужное подчеркнуть) взаимовыгодного сотрудничества, организовать и провести встречу с представителями компании ООО Таблетка</w:t>
-      </w:r>
-      <w:bookmarkStart w:id="0" w:name="OLE_LINK1"/>
-      <w:r>
-        <w:rPr>
-          <w:rFonts w:cs="Times New Roman"/>
-        </w:rPr>
-      </w:r>
-      <w:bookmarkEnd w:id="0"/>
-      <w:r>
-        <w:rPr>
-          <w:rFonts w:cs="Times New Roman"/>
-        </w:rPr>
-      </w:r>
-      <w:r>
-        <w:rPr>
-          <w:rFonts w:cs="Times New Roman"/>
-          <w:b/>
-          <w:u w:val="single"/>
-        </w:rPr>
-      </w:r>
-      <w:r>
-        <w:rPr>
-          <w:rFonts w:cs="Times New Roman"/>
-          <w:b/>
-          <w:u w:val="single"/>
-          <w:lang w:val="en-US"/>
-        </w:rPr>
-      </w:r>
-      <w:r>
-        <w:rPr>
-          <w:rFonts w:cs="Times New Roman"/>
-          <w:b/>
-          <w:u w:val="single"/>
-        </w:rPr>
+        </w:rPr>
+        <w:t>»</w:t>
+      </w:r>
+    </w:p>
+    <w:p>
+      <w:r>
+        <w:t xml:space="preserve">В целях поддержания/установления, (нужное подчеркнуть) взаимовыгодного сотрудничества, организовать и провести </w:t>
+      </w:r>
+      <w:bookmarkStart w:id="1" w:name="OLE_LINK1"/>
+      <w:r>
+        <w:t xml:space="preserve">встречу </w:t>
+      </w:r>
+      <w:bookmarkEnd w:id="1"/>
+      <w:r>
+        <w:t xml:space="preserve">с представителями компании </w:t>
+      </w:r>
+      <w:r>
+        <w:t>ООО Таблетка</w:t>
       </w:r>
     </w:p>
     <w:p>
@@ -584,42 +477,33 @@
         <w:rPr>
           <w:rFonts w:cs="Times New Roman"/>
         </w:rPr>
-        <w:t>Установить срок проведения встречи/совещания: «1 февраля 2025 г.»</w:t>
+        <w:t xml:space="preserve">Установить </w:t>
       </w:r>
       <w:r>
         <w:rPr>
           <w:rFonts w:cs="Times New Roman"/>
           <w:u w:val="single"/>
         </w:rPr>
-      </w:r>
-      <w:r>
-        <w:rPr>
-          <w:rFonts w:cs="Times New Roman"/>
-        </w:rPr>
+        <w:t>срок проведения встречи/совещания</w:t>
+      </w:r>
+      <w:r>
+        <w:rPr>
+          <w:rFonts w:cs="Times New Roman"/>
+        </w:rPr>
+        <w:t>: «</w:t>
       </w:r>
       <w:r>
         <w:rPr>
           <w:rFonts w:cs="Times New Roman"/>
           <w:u w:val="single"/>
         </w:rPr>
-      </w:r>
-      <w:r>
-        <w:rPr>
-          <w:rFonts w:cs="Times New Roman"/>
-          <w:u w:val="single"/>
-          <w:lang w:val="en-US"/>
-        </w:rPr>
-      </w:r>
-      <w:r>
-        <w:rPr>
-          <w:rFonts w:cs="Times New Roman"/>
-          <w:u w:val="single"/>
-        </w:rPr>
-      </w:r>
-      <w:r>
-        <w:rPr>
-          <w:rFonts w:cs="Times New Roman"/>
-        </w:rPr>
+        <w:t>01 февраля 2025 г.</w:t>
+      </w:r>
+      <w:r>
+        <w:rPr>
+          <w:rFonts w:cs="Times New Roman"/>
+        </w:rPr>
+        <w:t>»</w:t>
       </w:r>
     </w:p>
     <w:p>
@@ -642,49 +526,26 @@
           <w:rFonts w:cs="Times New Roman"/>
           <w:u w:val="single"/>
         </w:rPr>
-        <w:t>Место проведения встречи/совещания «Кафе Вареник»</w:t>
-      </w:r>
-      <w:r>
-        <w:rPr>
-          <w:rFonts w:cs="Times New Roman"/>
-        </w:rPr>
+        <w:t>Место проведения встречи/совещания</w:t>
+      </w:r>
+      <w:r>
+        <w:rPr>
+          <w:rFonts w:cs="Times New Roman"/>
+        </w:rPr>
+        <w:t xml:space="preserve"> «</w:t>
       </w:r>
       <w:r>
         <w:rPr>
           <w:rFonts w:cs="Times New Roman"/>
           <w:u w:val="single"/>
         </w:rPr>
-      </w:r>
-      <w:r>
-        <w:rPr>
-          <w:rFonts w:cs="Times New Roman"/>
-          <w:u w:val="single"/>
-          <w:lang w:val="en-US"/>
-        </w:rPr>
-      </w:r>
-      <w:r>
-        <w:rPr>
-          <w:rFonts w:cs="Times New Roman"/>
-          <w:u w:val="single"/>
-        </w:rPr>
-      </w:r>
-      <w:r>
-        <w:rPr>
-          <w:rFonts w:cs="Times New Roman"/>
-          <w:u w:val="single"/>
-          <w:lang w:val="en-US"/>
-        </w:rPr>
-      </w:r>
-      <w:r>
-        <w:rPr>
-          <w:rFonts w:cs="Times New Roman"/>
-          <w:u w:val="single"/>
-        </w:rPr>
-      </w:r>
-      <w:r>
-        <w:rPr>
-          <w:rFonts w:cs="Times New Roman"/>
-        </w:rPr>
+        <w:t>Кафе Вареник</w:t>
+      </w:r>
+      <w:r>
+        <w:rPr>
+          <w:rFonts w:cs="Times New Roman"/>
+        </w:rPr>
+        <w:t>»</w:t>
       </w:r>
     </w:p>
     <w:p>
@@ -741,7 +602,6 @@
           <w:rFonts w:ascii="Times New Roman" w:eastAsia="TimesET" w:hAnsi="Times New Roman" w:cs="Times New Roman"/>
           <w:sz w:val="24"/>
           <w:szCs w:val="24"/>
-          <w:highlight w:val="lightGray"/>
           <w:lang w:eastAsia="en-US"/>
         </w:rPr>
       </w:pPr>
@@ -750,100 +610,48 @@
           <w:rFonts w:ascii="Times New Roman" w:eastAsia="TimesET" w:hAnsi="Times New Roman" w:cs="Times New Roman"/>
           <w:sz w:val="24"/>
           <w:szCs w:val="24"/>
-          <w:highlight w:val="lightGray"/>
           <w:lang w:eastAsia="en-US"/>
         </w:rPr>
-        <w:t>_Региональный менеджер                                  _________Бойко А.А.</w:t>
+        <w:t>_</w:t>
       </w:r>
       <w:r>
         <w:rPr>
           <w:rFonts w:ascii="Times New Roman" w:eastAsia="TimesET" w:hAnsi="Times New Roman" w:cs="Times New Roman"/>
           <w:sz w:val="24"/>
           <w:szCs w:val="24"/>
-          <w:highlight w:val="lightGray"/>
           <w:u w:val="single"/>
           <w:lang w:eastAsia="en-US"/>
         </w:rPr>
+        <w:t>Региональный менеджер</w:t>
       </w:r>
       <w:r>
         <w:rPr>
           <w:rFonts w:ascii="Times New Roman" w:eastAsia="TimesET" w:hAnsi="Times New Roman" w:cs="Times New Roman"/>
           <w:sz w:val="24"/>
           <w:szCs w:val="24"/>
-          <w:highlight w:val="lightGray"/>
-          <w:u w:val="single"/>
-          <w:lang w:val="en-US" w:eastAsia="en-US"/>
-        </w:rPr>
-      </w:r>
-      <w:proofErr w:type="gramStart"/>
-      <w:r>
-        <w:rPr>
-          <w:rFonts w:ascii="Times New Roman" w:eastAsia="TimesET" w:hAnsi="Times New Roman" w:cs="Times New Roman"/>
-          <w:sz w:val="24"/>
-          <w:szCs w:val="24"/>
-          <w:highlight w:val="lightGray"/>
           <w:u w:val="single"/>
           <w:lang w:eastAsia="en-US"/>
         </w:rPr>
+        <w:t xml:space="preserve"> </w:t>
       </w:r>
       <w:r>
         <w:rPr>
           <w:rFonts w:ascii="Times New Roman" w:eastAsia="TimesET" w:hAnsi="Times New Roman" w:cs="Times New Roman"/>
           <w:sz w:val="24"/>
           <w:szCs w:val="24"/>
-          <w:highlight w:val="lightGray"/>
+          <w:lang w:eastAsia="en-US"/>
+        </w:rPr>
+        <w:t xml:space="preserve">                                 _________</w:t>
+      </w:r>
+      <w:r>
+        <w:rPr>
+          <w:rFonts w:ascii="Times New Roman" w:eastAsia="TimesET" w:hAnsi="Times New Roman" w:cs="Times New Roman"/>
+          <w:sz w:val="24"/>
+          <w:szCs w:val="24"/>
           <w:u w:val="single"/>
           <w:lang w:eastAsia="en-US"/>
         </w:rPr>
-      </w:r>
-      <w:r>
-        <w:rPr>
-          <w:rFonts w:ascii="Times New Roman" w:eastAsia="TimesET" w:hAnsi="Times New Roman" w:cs="Times New Roman"/>
-          <w:sz w:val="24"/>
-          <w:szCs w:val="24"/>
-          <w:highlight w:val="lightGray"/>
-          <w:lang w:eastAsia="en-US"/>
-        </w:rPr>
-      </w:r>
-      <w:proofErr w:type="gramEnd"/>
-      <w:r>
-        <w:rPr>
-          <w:rFonts w:ascii="Times New Roman" w:eastAsia="TimesET" w:hAnsi="Times New Roman" w:cs="Times New Roman"/>
-          <w:sz w:val="24"/>
-          <w:szCs w:val="24"/>
-          <w:highlight w:val="lightGray"/>
-          <w:lang w:eastAsia="en-US"/>
-        </w:rPr>
-      </w:r>
-      <w:r>
-        <w:rPr>
-          <w:rFonts w:ascii="Times New Roman" w:eastAsia="TimesET" w:hAnsi="Times New Roman" w:cs="Times New Roman"/>
-          <w:sz w:val="24"/>
-          <w:szCs w:val="24"/>
-          <w:highlight w:val="lightGray"/>
-          <w:u w:val="single"/>
-          <w:lang w:eastAsia="en-US"/>
-        </w:rPr>
-      </w:r>
-      <w:r>
-        <w:rPr>
-          <w:rFonts w:ascii="Times New Roman" w:eastAsia="TimesET" w:hAnsi="Times New Roman" w:cs="Times New Roman"/>
-          <w:sz w:val="24"/>
-          <w:szCs w:val="24"/>
-          <w:highlight w:val="lightGray"/>
-          <w:u w:val="single"/>
-          <w:lang w:val="en-US" w:eastAsia="en-US"/>
-        </w:rPr>
-      </w:r>
-      <w:r>
-        <w:rPr>
-          <w:rFonts w:ascii="Times New Roman" w:eastAsia="TimesET" w:hAnsi="Times New Roman" w:cs="Times New Roman"/>
-          <w:sz w:val="24"/>
-          <w:szCs w:val="24"/>
-          <w:highlight w:val="lightGray"/>
-          <w:u w:val="single"/>
-          <w:lang w:eastAsia="en-US"/>
-        </w:rPr>
+        <w:t>Бойко А.А.</w:t>
       </w:r>
     </w:p>
     <w:p>
@@ -865,7 +673,6 @@
           <w:color w:val="FF0000"/>
           <w:sz w:val="24"/>
           <w:szCs w:val="24"/>
-          <w:highlight w:val="lightGray"/>
           <w:lang w:eastAsia="en-US"/>
         </w:rPr>
         <w:t xml:space="preserve">             </w:t>
@@ -875,19 +682,9 @@
           <w:rFonts w:ascii="Times New Roman" w:eastAsia="TimesET" w:hAnsi="Times New Roman" w:cs="Times New Roman"/>
           <w:sz w:val="24"/>
           <w:szCs w:val="24"/>
-          <w:highlight w:val="lightGray"/>
           <w:lang w:eastAsia="en-US"/>
         </w:rPr>
-        <w:t>должность                                                               Ф.И.О ответственного сотрудника</w:t>
-      </w:r>
-      <w:r>
-        <w:rPr>
-          <w:rFonts w:ascii="Times New Roman" w:eastAsia="TimesET" w:hAnsi="Times New Roman" w:cs="Times New Roman"/>
-          <w:sz w:val="24"/>
-          <w:szCs w:val="24"/>
-          <w:lang w:eastAsia="en-US"/>
-        </w:rPr>
-        <w:t xml:space="preserve">      </w:t>
+        <w:t xml:space="preserve">должность                                                               Ф.И.О ответственного сотрудника      </w:t>
       </w:r>
     </w:p>
     <w:p>
@@ -1205,33 +1002,7 @@
                 <w:u w:val="single"/>
                 <w:lang w:val="ru-RU"/>
               </w:rPr>
-              <w:t>ООО «</w:t>
-            </w:r>
-            <w:proofErr w:type="spellStart"/>
-            <w:r>
-              <w:rPr>
-                <w:rFonts w:cs="Times New Roman"/>
-                <w:u w:val="single"/>
-                <w:lang w:val="ru-RU"/>
-              </w:rPr>
-              <w:t>Альфасигма</w:t>
-            </w:r>
-            <w:proofErr w:type="spellEnd"/>
-            <w:r>
-              <w:rPr>
-                <w:rFonts w:cs="Times New Roman"/>
-                <w:u w:val="single"/>
-                <w:lang w:val="ru-RU"/>
-              </w:rPr>
-              <w:t xml:space="preserve"> Рус</w:t>
-            </w:r>
-            <w:r>
-              <w:rPr>
-                <w:rFonts w:cs="Times New Roman"/>
-                <w:u w:val="single"/>
-                <w:lang w:val="ru-RU"/>
-              </w:rPr>
-              <w:t>»</w:t>
+              <w:t>ООО «Альфасигма Рус»</w:t>
             </w:r>
           </w:p>
         </w:tc>
@@ -1253,7 +1024,6 @@
               <w:jc w:val="both"/>
               <w:rPr>
                 <w:rFonts w:cs="Times New Roman"/>
-                <w:highlight w:val="lightGray"/>
               </w:rPr>
             </w:pPr>
             <w:r>
@@ -1280,13 +1050,11 @@
               <w:jc w:val="both"/>
               <w:rPr>
                 <w:rFonts w:cs="Times New Roman"/>
-                <w:highlight w:val="lightGray"/>
-              </w:rPr>
-            </w:pPr>
-            <w:r>
-              <w:rPr>
-                <w:rFonts w:cs="Times New Roman"/>
-                <w:highlight w:val="lightGray"/>
+              </w:rPr>
+            </w:pPr>
+            <w:r>
+              <w:rPr>
+                <w:rFonts w:cs="Times New Roman"/>
               </w:rPr>
               <w:t>Бойко А.А.</w:t>
             </w:r>
@@ -1490,18 +1258,20 @@
               <w:rPr>
                 <w:rFonts w:cs="Times New Roman"/>
               </w:rPr>
-              <w:t>Компания «ООО Таблетка»</w:t>
-            </w:r>
-            <w:r>
-              <w:rPr>
-                <w:rFonts w:cs="Times New Roman"/>
-              </w:rPr>
+              <w:t>Компания «</w:t>
+            </w:r>
+            <w:r>
+              <w:rPr>
+                <w:rFonts w:cs="Times New Roman"/>
+              </w:rPr>
+              <w:t>ООО Таблетка</w:t>
             </w:r>
             <w:r>
               <w:rPr>
                 <w:rFonts w:cs="Times New Roman"/>
                 <w:lang w:val="ru-RU"/>
               </w:rPr>
+              <w:t>»</w:t>
             </w:r>
           </w:p>
         </w:tc>
@@ -1549,13 +1319,11 @@
               <w:jc w:val="both"/>
               <w:rPr>
                 <w:rFonts w:cs="Times New Roman"/>
-                <w:highlight w:val="yellow"/>
-              </w:rPr>
-            </w:pPr>
-            <w:r>
-              <w:rPr>
-                <w:rFonts w:cs="Times New Roman"/>
-                <w:highlight w:val="yellow"/>
+              </w:rPr>
+            </w:pPr>
+            <w:r>
+              <w:rPr>
+                <w:rFonts w:cs="Times New Roman"/>
               </w:rPr>
               <w:t>Иванов И.А.</w:t>
             </w:r>
@@ -1577,13 +1345,11 @@
               <w:jc w:val="both"/>
               <w:rPr>
                 <w:rFonts w:cs="Times New Roman"/>
-                <w:highlight w:val="yellow"/>
-              </w:rPr>
-            </w:pPr>
-            <w:r>
-              <w:rPr>
-                <w:rFonts w:cs="Times New Roman"/>
-                <w:highlight w:val="yellow"/>
+              </w:rPr>
+            </w:pPr>
+            <w:r>
+              <w:rPr>
+                <w:rFonts w:cs="Times New Roman"/>
               </w:rPr>
               <w:t>Менеджер</w:t>
             </w:r>
@@ -1776,56 +1542,12 @@
                 <w:rFonts w:cs="Times New Roman"/>
               </w:rPr>
             </w:pPr>
-            <w:proofErr w:type="spellStart"/>
-            <w:r>
-              <w:rPr>
-                <w:rFonts w:cs="Times New Roman"/>
-              </w:rPr>
-              <w:t>Переговоры</w:t>
-            </w:r>
-            <w:proofErr w:type="spellEnd"/>
-            <w:r>
-              <w:rPr>
-                <w:rFonts w:cs="Times New Roman"/>
-              </w:rPr>
-              <w:t xml:space="preserve">, </w:t>
-            </w:r>
-            <w:proofErr w:type="spellStart"/>
-            <w:r>
-              <w:rPr>
-                <w:rFonts w:cs="Times New Roman"/>
-              </w:rPr>
-              <w:t>обсуждение</w:t>
-            </w:r>
-            <w:proofErr w:type="spellEnd"/>
-            <w:r>
-              <w:rPr>
-                <w:rFonts w:cs="Times New Roman"/>
-              </w:rPr>
-              <w:t xml:space="preserve"> </w:t>
-            </w:r>
-            <w:proofErr w:type="spellStart"/>
-            <w:r>
-              <w:rPr>
-                <w:rFonts w:cs="Times New Roman"/>
-              </w:rPr>
-              <w:t>вопросов</w:t>
-            </w:r>
-            <w:proofErr w:type="spellEnd"/>
-            <w:r>
-              <w:rPr>
-                <w:rFonts w:cs="Times New Roman"/>
-              </w:rPr>
-              <w:t xml:space="preserve"> </w:t>
-            </w:r>
-            <w:proofErr w:type="spellStart"/>
-            <w:r>
-              <w:rPr>
-                <w:rFonts w:cs="Times New Roman"/>
-              </w:rPr>
-              <w:t>сотрудничества</w:t>
-            </w:r>
-            <w:proofErr w:type="spellEnd"/>
+            <w:r>
+              <w:rPr>
+                <w:rFonts w:cs="Times New Roman"/>
+              </w:rPr>
+              <w:t>Переговоры, обсуждение вопросов сотрудничества</w:t>
+            </w:r>
           </w:p>
         </w:tc>
       </w:tr>
@@ -1850,56 +1572,12 @@
                 <w:rFonts w:cs="Times New Roman"/>
               </w:rPr>
             </w:pPr>
-            <w:proofErr w:type="spellStart"/>
-            <w:r>
-              <w:rPr>
-                <w:rFonts w:cs="Times New Roman"/>
-              </w:rPr>
-              <w:t>Буфетное</w:t>
-            </w:r>
-            <w:proofErr w:type="spellEnd"/>
-            <w:r>
-              <w:rPr>
-                <w:rFonts w:cs="Times New Roman"/>
-              </w:rPr>
-              <w:t xml:space="preserve"> </w:t>
-            </w:r>
-            <w:proofErr w:type="spellStart"/>
-            <w:r>
-              <w:rPr>
-                <w:rFonts w:cs="Times New Roman"/>
-              </w:rPr>
-              <w:t>обслуживание</w:t>
-            </w:r>
-            <w:proofErr w:type="spellEnd"/>
-            <w:r>
-              <w:rPr>
-                <w:rFonts w:cs="Times New Roman"/>
-              </w:rPr>
-              <w:t xml:space="preserve"> </w:t>
-            </w:r>
-            <w:proofErr w:type="spellStart"/>
-            <w:r>
-              <w:rPr>
-                <w:rFonts w:cs="Times New Roman"/>
-              </w:rPr>
-              <w:t>участников</w:t>
-            </w:r>
-            <w:proofErr w:type="spellEnd"/>
-            <w:r>
-              <w:rPr>
-                <w:rFonts w:cs="Times New Roman"/>
-              </w:rPr>
-              <w:t xml:space="preserve"> </w:t>
-            </w:r>
-            <w:proofErr w:type="spellStart"/>
-            <w:r>
-              <w:rPr>
-                <w:rFonts w:cs="Times New Roman"/>
-              </w:rPr>
-              <w:t>встречи</w:t>
-            </w:r>
-            <w:proofErr w:type="spellEnd"/>
+            <w:r>
+              <w:rPr>
+                <w:rFonts w:cs="Times New Roman"/>
+              </w:rPr>
+              <w:t>Буфетное обслуживание участников встречи</w:t>
+            </w:r>
           </w:p>
         </w:tc>
       </w:tr>
@@ -1936,7 +1614,8 @@
           <w:szCs w:val="24"/>
           <w:u w:val="single"/>
         </w:rPr>
-        <w:t xml:space="preserve"> Бюджет_представительских расходов/служебного совещания не превышает: «6000.00 рублей (Шесть тысяч рублей 20 копеек)»</w:t>
+        <w:lastRenderedPageBreak/>
+        <w:t xml:space="preserve"> Бюджет</w:t>
       </w:r>
       <w:r>
         <w:rPr>
@@ -1945,51 +1624,40 @@
           <w:szCs w:val="24"/>
           <w:u w:val="single"/>
         </w:rPr>
-      </w:r>
-      <w:bookmarkStart w:id="1" w:name="_GoBack"/>
-      <w:bookmarkEnd w:id="1"/>
-      <w:r>
-        <w:rPr>
-          <w:rFonts w:ascii="Times New Roman" w:hAnsi="Times New Roman" w:cs="Times New Roman"/>
-          <w:sz w:val="24"/>
-          <w:szCs w:val="24"/>
-        </w:rPr>
-      </w:r>
-      <w:r>
-        <w:rPr>
-          <w:rFonts w:ascii="Times New Roman" w:hAnsi="Times New Roman" w:cs="Times New Roman"/>
-          <w:sz w:val="24"/>
-          <w:szCs w:val="24"/>
-          <w:highlight w:val="yellow"/>
+        <w:t xml:space="preserve"> </w:t>
+      </w:r>
+      <w:r>
+        <w:rPr>
+          <w:rFonts w:ascii="Times New Roman" w:hAnsi="Times New Roman" w:cs="Times New Roman"/>
+          <w:sz w:val="24"/>
+          <w:szCs w:val="24"/>
+        </w:rPr>
+        <w:t xml:space="preserve">представительских расходов/служебного совещания не превышает: </w:t>
+      </w:r>
+      <w:r>
+        <w:rPr>
+          <w:rFonts w:ascii="Times New Roman" w:hAnsi="Times New Roman" w:cs="Times New Roman"/>
+          <w:sz w:val="24"/>
+          <w:szCs w:val="24"/>
+        </w:rPr>
+        <w:t>«</w:t>
+      </w:r>
+      <w:r>
+        <w:rPr>
+          <w:rFonts w:ascii="Times New Roman" w:hAnsi="Times New Roman" w:cs="Times New Roman"/>
+          <w:sz w:val="24"/>
+          <w:szCs w:val="24"/>
           <w:u w:val="single"/>
         </w:rPr>
-      </w:r>
-      <w:r>
-        <w:rPr>
-          <w:rFonts w:ascii="Times New Roman" w:hAnsi="Times New Roman" w:cs="Times New Roman"/>
-          <w:sz w:val="24"/>
-          <w:szCs w:val="24"/>
-          <w:highlight w:val="yellow"/>
-          <w:u w:val="single"/>
-          <w:lang w:val="en-US"/>
-        </w:rPr>
-      </w:r>
-      <w:r>
-        <w:rPr>
-          <w:rFonts w:ascii="Times New Roman" w:hAnsi="Times New Roman" w:cs="Times New Roman"/>
-          <w:sz w:val="24"/>
-          <w:szCs w:val="24"/>
-          <w:highlight w:val="yellow"/>
-          <w:u w:val="single"/>
-        </w:rPr>
-      </w:r>
-      <w:r>
-        <w:rPr>
-          <w:rFonts w:ascii="Times New Roman" w:hAnsi="Times New Roman" w:cs="Times New Roman"/>
-          <w:sz w:val="24"/>
-          <w:szCs w:val="24"/>
-          <w:highlight w:val="yellow"/>
-        </w:rPr>
+        <w:t>6000.00 рублей (Шесть тысяч рублей 20 копеек)</w:t>
+      </w:r>
+      <w:r>
+        <w:rPr>
+          <w:rFonts w:ascii="Times New Roman" w:hAnsi="Times New Roman" w:cs="Times New Roman"/>
+          <w:sz w:val="24"/>
+          <w:szCs w:val="24"/>
+        </w:rPr>
+        <w:t>»</w:t>
       </w:r>
     </w:p>
     <w:p>
@@ -2030,68 +1698,49 @@
           <w:rFonts w:eastAsia="Times New Roman" w:cs="Times New Roman"/>
         </w:rPr>
         <w:t>С Приказом ознакомлен:</w:t>
+      </w:r>
+      <w:r>
+        <w:rPr>
+          <w:rFonts w:eastAsia="Times New Roman" w:cs="Times New Roman"/>
+        </w:rPr>
         <w:tab/>
+      </w:r>
+      <w:r>
+        <w:rPr>
+          <w:rFonts w:eastAsia="Times New Roman" w:cs="Times New Roman"/>
+        </w:rPr>
         <w:tab/>
+      </w:r>
+      <w:r>
+        <w:rPr>
+          <w:rFonts w:eastAsia="Times New Roman" w:cs="Times New Roman"/>
+        </w:rPr>
         <w:tab/>
+      </w:r>
+      <w:r>
+        <w:rPr>
+          <w:rFonts w:eastAsia="Times New Roman" w:cs="Times New Roman"/>
+        </w:rPr>
         <w:tab/>
-        <w:t>________________________________/Бойко А.А./</w:t>
+        <w:t>____________</w:t>
       </w:r>
       <w:r>
         <w:rPr>
           <w:rFonts w:eastAsia="Times New Roman" w:cs="Times New Roman"/>
         </w:rPr>
+        <w:t>____________________/</w:t>
       </w:r>
       <w:r>
         <w:rPr>
           <w:rFonts w:eastAsia="Times New Roman" w:cs="Times New Roman"/>
         </w:rPr>
+        <w:t>Бойко А.А.</w:t>
       </w:r>
       <w:r>
         <w:rPr>
           <w:rFonts w:eastAsia="Times New Roman" w:cs="Times New Roman"/>
         </w:rPr>
-      </w:r>
-      <w:r>
-        <w:rPr>
-          <w:rFonts w:eastAsia="Times New Roman" w:cs="Times New Roman"/>
-        </w:rPr>
-      </w:r>
-      <w:r>
-        <w:rPr>
-          <w:rFonts w:eastAsia="Times New Roman" w:cs="Times New Roman"/>
-          <w:highlight w:val="lightGray"/>
-        </w:rPr>
-      </w:r>
-      <w:r>
-        <w:rPr>
-          <w:rFonts w:eastAsia="Times New Roman" w:cs="Times New Roman"/>
-          <w:highlight w:val="lightGray"/>
-        </w:rPr>
-      </w:r>
-      <w:r>
-        <w:rPr>
-          <w:rFonts w:eastAsia="Times New Roman" w:cs="Times New Roman"/>
-          <w:highlight w:val="lightGray"/>
-        </w:rPr>
-      </w:r>
-      <w:r>
-        <w:rPr>
-          <w:rFonts w:eastAsia="Times New Roman" w:cs="Times New Roman"/>
-          <w:highlight w:val="lightGray"/>
-          <w:lang w:val="en-US"/>
-        </w:rPr>
-      </w:r>
-      <w:r>
-        <w:rPr>
-          <w:rFonts w:eastAsia="Times New Roman" w:cs="Times New Roman"/>
-          <w:highlight w:val="lightGray"/>
-        </w:rPr>
-      </w:r>
-      <w:r>
-        <w:rPr>
-          <w:rFonts w:eastAsia="Times New Roman" w:cs="Times New Roman"/>
-          <w:highlight w:val="lightGray"/>
-        </w:rPr>
+        <w:t>/</w:t>
       </w:r>
     </w:p>
     <w:p>
@@ -2208,9 +1857,9 @@
         <w:tblLook w:val="04A0" w:firstRow="1" w:lastRow="0" w:firstColumn="1" w:lastColumn="0" w:noHBand="0" w:noVBand="1"/>
       </w:tblPr>
       <w:tblGrid>
-        <w:gridCol w:w="3505"/>
-        <w:gridCol w:w="3507"/>
-        <w:gridCol w:w="2559"/>
+        <w:gridCol w:w="3177"/>
+        <w:gridCol w:w="3517"/>
+        <w:gridCol w:w="2877"/>
       </w:tblGrid>
       <w:tr>
         <w:trPr>
@@ -2404,109 +2053,50 @@
               <w:jc w:val="center"/>
               <w:rPr>
                 <w:rFonts w:cs="Times New Roman"/>
-                <w:highlight w:val="lightGray"/>
-              </w:rPr>
-            </w:pPr>
-            <w:r>
-              <w:rPr>
-                <w:rFonts w:cs="Times New Roman"/>
-                <w:highlight w:val="lightGray"/>
-              </w:rPr>
-              <w:t>«25»_января_2025 г.</w:t>
-            </w:r>
-            <w:r>
-              <w:rPr>
-                <w:rFonts w:cs="Times New Roman"/>
-                <w:highlight w:val="lightGray"/>
-              </w:rPr>
-            </w:r>
-            <w:r>
-              <w:rPr>
-                <w:rFonts w:cs="Times New Roman"/>
-                <w:highlight w:val="lightGray"/>
-                <w:lang w:val="en-US"/>
-              </w:rPr>
-            </w:r>
-            <w:r>
-              <w:rPr>
-                <w:rFonts w:cs="Times New Roman"/>
-                <w:highlight w:val="lightGray"/>
-              </w:rPr>
-            </w:r>
-            <w:r>
-              <w:rPr>
-                <w:rFonts w:cs="Times New Roman"/>
-                <w:highlight w:val="lightGray"/>
-              </w:rPr>
-            </w:r>
-            <w:r>
-              <w:rPr>
-                <w:rFonts w:cs="Times New Roman"/>
-                <w:highlight w:val="lightGray"/>
+              </w:rPr>
+            </w:pPr>
+            <w:r>
+              <w:rPr>
+                <w:rFonts w:cs="Times New Roman"/>
+              </w:rPr>
+              <w:t>«</w:t>
+            </w:r>
+            <w:r>
+              <w:rPr>
+                <w:rFonts w:cs="Times New Roman"/>
+              </w:rPr>
+              <w:t>25</w:t>
+            </w:r>
+            <w:r>
+              <w:rPr>
+                <w:rFonts w:cs="Times New Roman"/>
+              </w:rPr>
+              <w:t>»_</w:t>
+            </w:r>
+            <w:r>
+              <w:rPr>
+                <w:rFonts w:cs="Times New Roman"/>
                 <w:u w:val="single"/>
               </w:rPr>
-            </w:r>
-            <w:r>
-              <w:rPr>
-                <w:rFonts w:cs="Times New Roman"/>
-                <w:highlight w:val="lightGray"/>
-                <w:u w:val="single"/>
-                <w:lang w:val="en-US"/>
-              </w:rPr>
-            </w:r>
-            <w:r>
-              <w:rPr>
-                <w:rFonts w:cs="Times New Roman"/>
-                <w:highlight w:val="lightGray"/>
-                <w:u w:val="single"/>
-                <w:lang w:val="en-US"/>
-              </w:rPr>
-            </w:r>
-            <w:r>
-              <w:rPr>
-                <w:rFonts w:cs="Times New Roman"/>
-                <w:highlight w:val="lightGray"/>
-                <w:u w:val="single"/>
-                <w:lang w:val="en-US"/>
-              </w:rPr>
-            </w:r>
-            <w:r>
-              <w:rPr>
-                <w:rFonts w:cs="Times New Roman"/>
-                <w:highlight w:val="lightGray"/>
-                <w:u w:val="single"/>
-              </w:rPr>
-            </w:r>
-            <w:r>
-              <w:rPr>
-                <w:rFonts w:cs="Times New Roman"/>
-                <w:highlight w:val="lightGray"/>
-              </w:rPr>
-            </w:r>
-            <w:r>
-              <w:rPr>
-                <w:rFonts w:cs="Times New Roman"/>
-                <w:highlight w:val="lightGray"/>
-              </w:rPr>
-            </w:r>
-            <w:r>
-              <w:rPr>
-                <w:rFonts w:cs="Times New Roman"/>
-                <w:highlight w:val="lightGray"/>
-                <w:lang w:val="en-US"/>
-              </w:rPr>
-            </w:r>
-            <w:r>
-              <w:rPr>
-                <w:rFonts w:cs="Times New Roman"/>
-                <w:highlight w:val="lightGray"/>
-              </w:rPr>
-            </w:r>
-            <w:r>
-              <w:rPr>
-                <w:rFonts w:cs="Times New Roman"/>
-                <w:highlight w:val="lightGray"/>
-              </w:rPr>
+              <w:t>января</w:t>
+            </w:r>
+            <w:r>
+              <w:rPr>
+                <w:rFonts w:cs="Times New Roman"/>
+              </w:rPr>
+              <w:t>_</w:t>
+            </w:r>
+            <w:r>
+              <w:rPr>
+                <w:rFonts w:cs="Times New Roman"/>
+              </w:rPr>
+              <w:t>2025</w:t>
+            </w:r>
+            <w:r>
+              <w:rPr>
+                <w:rFonts w:cs="Times New Roman"/>
+              </w:rPr>
+              <w:t xml:space="preserve"> г.</w:t>
             </w:r>
           </w:p>
           <w:p>
@@ -2521,7 +2111,6 @@
               <w:rPr>
                 <w:rFonts w:cs="Times New Roman"/>
                 <w:sz w:val="20"/>
-                <w:highlight w:val="lightGray"/>
                 <w:vertAlign w:val="superscript"/>
               </w:rPr>
               <w:t>дата</w:t>
@@ -2602,23 +2191,7 @@
           <w:b/>
         </w:rPr>
         <w:lastRenderedPageBreak/>
-        <w:t>ООО «</w:t>
-      </w:r>
-      <w:proofErr w:type="spellStart"/>
-      <w:r>
-        <w:rPr>
-          <w:rFonts w:cs="Times New Roman"/>
-          <w:b/>
-        </w:rPr>
-        <w:t>Альфасигма</w:t>
-      </w:r>
-      <w:proofErr w:type="spellEnd"/>
-      <w:r>
-        <w:rPr>
-          <w:rFonts w:cs="Times New Roman"/>
-          <w:b/>
-        </w:rPr>
-        <w:t xml:space="preserve"> Рус»</w:t>
+        <w:t>ООО «Альфасигма Рус»</w:t>
       </w:r>
     </w:p>
     <w:p>
@@ -2650,45 +2223,21 @@
           <w:rFonts w:cs="Times New Roman"/>
           <w:b/>
         </w:rPr>
-        <w:t>г. Москва                                                                  Дата составления «25» января 2025 г.</w:t>
-      </w:r>
-      <w:r>
-        <w:rPr>
-          <w:rFonts w:cs="Times New Roman"/>
-          <w:b/>
-        </w:rPr>
-      </w:r>
-      <w:r>
-        <w:rPr>
-          <w:rFonts w:cs="Times New Roman"/>
-          <w:b/>
-        </w:rPr>
-      </w:r>
-      <w:r>
-        <w:rPr>
-          <w:rFonts w:cs="Times New Roman"/>
-          <w:b/>
-          <w:lang w:val="en-US"/>
-        </w:rPr>
-      </w:r>
-      <w:r>
-        <w:rPr>
-          <w:rFonts w:cs="Times New Roman"/>
-          <w:b/>
-        </w:rPr>
-      </w:r>
-      <w:r>
-        <w:rPr>
-          <w:rFonts w:cs="Times New Roman"/>
-          <w:b/>
-          <w:lang w:val="en-US"/>
-        </w:rPr>
-      </w:r>
-      <w:r>
-        <w:rPr>
-          <w:rFonts w:cs="Times New Roman"/>
-          <w:b/>
-        </w:rPr>
+        <w:t>г. Москва                                                                  Дата составления</w:t>
+      </w:r>
+      <w:r>
+        <w:rPr>
+          <w:rFonts w:cs="Times New Roman"/>
+          <w:b/>
+        </w:rPr>
+        <w:t xml:space="preserve"> </w:t>
+      </w:r>
+      <w:r>
+        <w:rPr>
+          <w:rFonts w:cs="Times New Roman"/>
+          <w:b/>
+        </w:rPr>
+        <w:t>«25» января 2025 г.</w:t>
       </w:r>
     </w:p>
     <w:p>
@@ -2704,7 +2253,7 @@
         <w:rPr>
           <w:rFonts w:cs="Times New Roman"/>
         </w:rPr>
-        <w:t>В соответствие с Приказом-программой от 25 января 2025 г. о представительских расходах/служебном совещании в ходе переговоров сотрудников компании ООО «Альфасигма Рус» с представителями компании ООО Таблетка, присутствовали на встрече:</w:t>
+        <w:t xml:space="preserve">В соответствие с Приказом-программой от </w:t>
       </w:r>
       <w:r>
         <w:rPr>
@@ -2712,66 +2261,37 @@
           <w:b/>
           <w:u w:val="single"/>
         </w:rPr>
-      </w:r>
-      <w:proofErr w:type="spellStart"/>
-      <w:r>
-        <w:rPr>
-          <w:rFonts w:cs="Times New Roman"/>
-          <w:b/>
-          <w:u w:val="single"/>
-        </w:rPr>
-      </w:r>
-      <w:proofErr w:type="spellEnd"/>
-      <w:r>
-        <w:rPr>
-          <w:rFonts w:cs="Times New Roman"/>
-          <w:b/>
-          <w:u w:val="single"/>
-        </w:rPr>
-      </w:r>
-      <w:r>
-        <w:rPr>
-          <w:rFonts w:cs="Times New Roman"/>
-        </w:rPr>
-      </w:r>
-      <w:proofErr w:type="spellStart"/>
-      <w:r>
-        <w:rPr>
-          <w:rFonts w:cs="Times New Roman"/>
-        </w:rPr>
-      </w:r>
-      <w:proofErr w:type="spellEnd"/>
-      <w:r>
-        <w:rPr>
-          <w:rFonts w:cs="Times New Roman"/>
-        </w:rPr>
-      </w:r>
-      <w:r>
-        <w:rPr>
-          <w:rFonts w:cs="Times New Roman"/>
-        </w:rPr>
-      </w:r>
-      <w:proofErr w:type="spellStart"/>
-      <w:r>
-        <w:rPr>
-          <w:rFonts w:cs="Times New Roman"/>
-        </w:rPr>
-      </w:r>
-      <w:proofErr w:type="spellEnd"/>
-      <w:r>
-        <w:rPr>
-          <w:rFonts w:cs="Times New Roman"/>
-        </w:rPr>
-      </w:r>
-      <w:r>
-        <w:rPr>
-          <w:rFonts w:cs="Times New Roman"/>
-        </w:rPr>
-      </w:r>
-      <w:r>
-        <w:rPr>
-          <w:rFonts w:cs="Times New Roman"/>
-        </w:rPr>
+        <w:t>25 января 2025 г.</w:t>
+      </w:r>
+      <w:r>
+        <w:rPr>
+          <w:rFonts w:cs="Times New Roman"/>
+        </w:rPr>
+        <w:t xml:space="preserve"> о представительских расходах/служебном совещании в ходе переговоров сотрудников компании ООО «Альфасигма Рус» с представителями компании</w:t>
+      </w:r>
+      <w:r>
+        <w:rPr>
+          <w:rFonts w:cs="Times New Roman"/>
+        </w:rPr>
+        <w:t xml:space="preserve"> </w:t>
+      </w:r>
+      <w:r>
+        <w:rPr>
+          <w:rFonts w:cs="Times New Roman"/>
+        </w:rPr>
+        <w:t>ООО Таблетка</w:t>
+      </w:r>
+      <w:r>
+        <w:rPr>
+          <w:rFonts w:cs="Times New Roman"/>
+        </w:rPr>
+        <w:t>,</w:t>
+      </w:r>
+      <w:r>
+        <w:rPr>
+          <w:rFonts w:cs="Times New Roman"/>
+        </w:rPr>
+        <w:t xml:space="preserve"> присутствовали на встрече:</w:t>
       </w:r>
     </w:p>
     <w:tbl>
@@ -2826,27 +2346,7 @@
                 <w:u w:val="single"/>
                 <w:lang w:val="ru-RU"/>
               </w:rPr>
-              <w:t>ООО «</w:t>
-            </w:r>
-            <w:proofErr w:type="spellStart"/>
-            <w:r>
-              <w:rPr>
-                <w:rFonts w:cs="Times New Roman"/>
-                <w:b/>
-                <w:u w:val="single"/>
-                <w:lang w:val="ru-RU"/>
-              </w:rPr>
-              <w:t>Альфасигма</w:t>
-            </w:r>
-            <w:proofErr w:type="spellEnd"/>
-            <w:r>
-              <w:rPr>
-                <w:rFonts w:cs="Times New Roman"/>
-                <w:b/>
-                <w:u w:val="single"/>
-                <w:lang w:val="ru-RU"/>
-              </w:rPr>
-              <w:t xml:space="preserve"> Рус»</w:t>
+              <w:t>ООО «Альфасигма Рус»</w:t>
             </w:r>
           </w:p>
         </w:tc>
@@ -2871,7 +2371,6 @@
               <w:jc w:val="both"/>
               <w:rPr>
                 <w:rFonts w:cs="Times New Roman"/>
-                <w:highlight w:val="yellow"/>
               </w:rPr>
             </w:pPr>
             <w:r>
@@ -2898,13 +2397,11 @@
               <w:jc w:val="both"/>
               <w:rPr>
                 <w:rFonts w:cs="Times New Roman"/>
-                <w:highlight w:val="lightGray"/>
-              </w:rPr>
-            </w:pPr>
-            <w:r>
-              <w:rPr>
-                <w:rFonts w:cs="Times New Roman"/>
-                <w:highlight w:val="lightGray"/>
+              </w:rPr>
+            </w:pPr>
+            <w:r>
+              <w:rPr>
+                <w:rFonts w:cs="Times New Roman"/>
               </w:rPr>
               <w:t>Бойко А.А.</w:t>
             </w:r>
@@ -2926,13 +2423,11 @@
               <w:jc w:val="both"/>
               <w:rPr>
                 <w:rFonts w:cs="Times New Roman"/>
-                <w:highlight w:val="lightGray"/>
-              </w:rPr>
-            </w:pPr>
-            <w:r>
-              <w:rPr>
-                <w:rFonts w:cs="Times New Roman"/>
-                <w:highlight w:val="lightGray"/>
+              </w:rPr>
+            </w:pPr>
+            <w:r>
+              <w:rPr>
+                <w:rFonts w:cs="Times New Roman"/>
               </w:rPr>
               <w:t>Региональный менеджер</w:t>
             </w:r>
@@ -2958,7 +2453,6 @@
               <w:rPr>
                 <w:rFonts w:cs="Times New Roman"/>
                 <w:b/>
-                <w:highlight w:val="yellow"/>
                 <w:lang w:val="ru-RU"/>
               </w:rPr>
             </w:pPr>
@@ -2967,24 +2461,24 @@
                 <w:rFonts w:cs="Times New Roman"/>
                 <w:b/>
               </w:rPr>
-              <w:t xml:space="preserve">Компания ООО Таблетка </w:t>
+              <w:t xml:space="preserve">Компания </w:t>
             </w:r>
             <w:r>
               <w:rPr>
                 <w:rFonts w:cs="Times New Roman"/>
                 <w:b/>
-                <w:highlight w:val="yellow"/>
                 <w:u w:val="single"/>
               </w:rPr>
+              <w:t>ООО Таблетка</w:t>
             </w:r>
             <w:r>
               <w:rPr>
                 <w:rFonts w:cs="Times New Roman"/>
                 <w:b/>
-                <w:highlight w:val="yellow"/>
                 <w:u w:val="single"/>
                 <w:lang w:val="ru-RU"/>
               </w:rPr>
+              <w:t xml:space="preserve"> </w:t>
             </w:r>
           </w:p>
         </w:tc>
@@ -3006,7 +2500,6 @@
               <w:jc w:val="both"/>
               <w:rPr>
                 <w:rFonts w:cs="Times New Roman"/>
-                <w:highlight w:val="yellow"/>
               </w:rPr>
             </w:pPr>
             <w:r>
@@ -3033,13 +2526,11 @@
               <w:jc w:val="both"/>
               <w:rPr>
                 <w:rFonts w:cs="Times New Roman"/>
-                <w:highlight w:val="yellow"/>
-              </w:rPr>
-            </w:pPr>
-            <w:r>
-              <w:rPr>
-                <w:rFonts w:cs="Times New Roman"/>
-                <w:highlight w:val="yellow"/>
+              </w:rPr>
+            </w:pPr>
+            <w:r>
+              <w:rPr>
+                <w:rFonts w:cs="Times New Roman"/>
               </w:rPr>
               <w:t>Иванов И.А.</w:t>
             </w:r>
@@ -3061,14 +2552,12 @@
               <w:jc w:val="both"/>
               <w:rPr>
                 <w:rFonts w:cs="Times New Roman"/>
-                <w:highlight w:val="yellow"/>
                 <w:lang w:val="ru-RU"/>
               </w:rPr>
             </w:pPr>
             <w:r>
               <w:rPr>
                 <w:rFonts w:cs="Times New Roman"/>
-                <w:highlight w:val="yellow"/>
               </w:rPr>
               <w:t>Менеджер</w:t>
             </w:r>
@@ -3174,63 +2663,25 @@
           <w:sz w:val="24"/>
           <w:szCs w:val="24"/>
         </w:rPr>
-        <w:t>Место проведения встречи «Кафе Вареник»</w:t>
-      </w:r>
-      <w:r>
-        <w:rPr>
-          <w:rFonts w:ascii="Times New Roman" w:hAnsi="Times New Roman" w:cs="Times New Roman"/>
-          <w:sz w:val="24"/>
-          <w:szCs w:val="24"/>
-          <w:highlight w:val="yellow"/>
+        <w:t>Место проведения встречи «</w:t>
+      </w:r>
+      <w:r>
+        <w:rPr>
+          <w:rFonts w:ascii="Times New Roman" w:hAnsi="Times New Roman" w:cs="Times New Roman"/>
+          <w:sz w:val="24"/>
+          <w:szCs w:val="24"/>
           <w:u w:val="single"/>
         </w:rPr>
-      </w:r>
-      <w:r>
-        <w:rPr>
-          <w:rFonts w:ascii="Times New Roman" w:hAnsi="Times New Roman" w:cs="Times New Roman"/>
-          <w:sz w:val="24"/>
-          <w:szCs w:val="24"/>
-          <w:highlight w:val="yellow"/>
+        <w:t>Кафе Вареник</w:t>
+      </w:r>
+      <w:r>
+        <w:rPr>
+          <w:rFonts w:ascii="Times New Roman" w:hAnsi="Times New Roman" w:cs="Times New Roman"/>
+          <w:sz w:val="24"/>
+          <w:szCs w:val="24"/>
           <w:u w:val="single"/>
-          <w:lang w:val="en-US"/>
-        </w:rPr>
-      </w:r>
-      <w:r>
-        <w:rPr>
-          <w:rFonts w:ascii="Times New Roman" w:hAnsi="Times New Roman" w:cs="Times New Roman"/>
-          <w:sz w:val="24"/>
-          <w:szCs w:val="24"/>
-          <w:highlight w:val="yellow"/>
-          <w:u w:val="single"/>
-        </w:rPr>
-      </w:r>
-      <w:r>
-        <w:rPr>
-          <w:rFonts w:ascii="Times New Roman" w:hAnsi="Times New Roman" w:cs="Times New Roman"/>
-          <w:sz w:val="24"/>
-          <w:szCs w:val="24"/>
-          <w:highlight w:val="yellow"/>
-          <w:u w:val="single"/>
-          <w:lang w:val="en-US"/>
-        </w:rPr>
-      </w:r>
-      <w:r>
-        <w:rPr>
-          <w:rFonts w:ascii="Times New Roman" w:hAnsi="Times New Roman" w:cs="Times New Roman"/>
-          <w:sz w:val="24"/>
-          <w:szCs w:val="24"/>
-          <w:highlight w:val="yellow"/>
-          <w:u w:val="single"/>
-        </w:rPr>
-      </w:r>
-      <w:r>
-        <w:rPr>
-          <w:rFonts w:ascii="Times New Roman" w:hAnsi="Times New Roman" w:cs="Times New Roman"/>
-          <w:sz w:val="24"/>
-          <w:szCs w:val="24"/>
-          <w:highlight w:val="yellow"/>
-          <w:u w:val="single"/>
-        </w:rPr>
+        </w:rPr>
+        <w:t>»</w:t>
       </w:r>
     </w:p>
     <w:p>
@@ -3264,42 +2715,24 @@
           <w:sz w:val="24"/>
           <w:szCs w:val="24"/>
         </w:rPr>
-        <w:t>Дата проведения встречи «1 февраля 2025 г.»</w:t>
-      </w:r>
-      <w:r>
-        <w:rPr>
-          <w:rFonts w:ascii="Times New Roman" w:hAnsi="Times New Roman" w:cs="Times New Roman"/>
-          <w:sz w:val="24"/>
-          <w:szCs w:val="24"/>
-          <w:highlight w:val="lightGray"/>
+        <w:t>Дата проведения встречи «</w:t>
+      </w:r>
+      <w:r>
+        <w:rPr>
+          <w:rFonts w:ascii="Times New Roman" w:hAnsi="Times New Roman" w:cs="Times New Roman"/>
+          <w:sz w:val="24"/>
+          <w:szCs w:val="24"/>
           <w:u w:val="single"/>
         </w:rPr>
-      </w:r>
-      <w:r>
-        <w:rPr>
-          <w:rFonts w:ascii="Times New Roman" w:hAnsi="Times New Roman" w:cs="Times New Roman"/>
-          <w:sz w:val="24"/>
-          <w:szCs w:val="24"/>
-          <w:highlight w:val="lightGray"/>
-          <w:u w:val="single"/>
-          <w:lang w:val="en-US"/>
-        </w:rPr>
-      </w:r>
-      <w:r>
-        <w:rPr>
-          <w:rFonts w:ascii="Times New Roman" w:hAnsi="Times New Roman" w:cs="Times New Roman"/>
-          <w:sz w:val="24"/>
-          <w:szCs w:val="24"/>
-          <w:highlight w:val="lightGray"/>
-        </w:rPr>
-      </w:r>
-      <w:r>
-        <w:rPr>
-          <w:rFonts w:ascii="Times New Roman" w:hAnsi="Times New Roman" w:cs="Times New Roman"/>
-          <w:sz w:val="24"/>
-          <w:szCs w:val="24"/>
-          <w:highlight w:val="lightGray"/>
-        </w:rPr>
+        <w:t>01 февраля 2025 г.</w:t>
+      </w:r>
+      <w:r>
+        <w:rPr>
+          <w:rFonts w:ascii="Times New Roman" w:hAnsi="Times New Roman" w:cs="Times New Roman"/>
+          <w:sz w:val="24"/>
+          <w:szCs w:val="24"/>
+        </w:rPr>
+        <w:t>»</w:t>
       </w:r>
     </w:p>
     <w:p>
@@ -3501,10 +2934,10 @@
         <w:tblLook w:val="01E0" w:firstRow="1" w:lastRow="1" w:firstColumn="1" w:lastColumn="1" w:noHBand="0" w:noVBand="0"/>
       </w:tblPr>
       <w:tblGrid>
-        <w:gridCol w:w="3132"/>
-        <w:gridCol w:w="1862"/>
-        <w:gridCol w:w="2148"/>
-        <w:gridCol w:w="2547"/>
+        <w:gridCol w:w="3514"/>
+        <w:gridCol w:w="1360"/>
+        <w:gridCol w:w="2324"/>
+        <w:gridCol w:w="2491"/>
       </w:tblGrid>
       <w:tr>
         <w:trPr>
@@ -3528,42 +2961,12 @@
                 <w:rFonts w:cs="Times New Roman"/>
               </w:rPr>
             </w:pPr>
-            <w:proofErr w:type="spellStart"/>
-            <w:r>
-              <w:rPr>
-                <w:rFonts w:cs="Times New Roman"/>
-              </w:rPr>
-              <w:t>Вид</w:t>
-            </w:r>
-            <w:proofErr w:type="spellEnd"/>
-            <w:r>
-              <w:rPr>
-                <w:rFonts w:cs="Times New Roman"/>
-              </w:rPr>
-              <w:t xml:space="preserve"> </w:t>
-            </w:r>
-            <w:proofErr w:type="spellStart"/>
-            <w:r>
-              <w:rPr>
-                <w:rFonts w:cs="Times New Roman"/>
-              </w:rPr>
-              <w:t>представительских</w:t>
-            </w:r>
-            <w:proofErr w:type="spellEnd"/>
-            <w:r>
-              <w:rPr>
-                <w:rFonts w:cs="Times New Roman"/>
-              </w:rPr>
-              <w:t xml:space="preserve"> </w:t>
-            </w:r>
-            <w:proofErr w:type="spellStart"/>
-            <w:r>
-              <w:rPr>
-                <w:rFonts w:cs="Times New Roman"/>
-              </w:rPr>
-              <w:t>расходов</w:t>
-            </w:r>
-            <w:proofErr w:type="spellEnd"/>
+            <w:r>
+              <w:rPr>
+                <w:rFonts w:cs="Times New Roman"/>
+              </w:rPr>
+              <w:t>Вид представительских расходов</w:t>
+            </w:r>
           </w:p>
           <w:p>
             <w:pPr>
@@ -3593,47 +2996,11 @@
                 <w:rFonts w:cs="Times New Roman"/>
               </w:rPr>
             </w:pPr>
-            <w:proofErr w:type="spellStart"/>
-            <w:r>
-              <w:rPr>
-                <w:rFonts w:cs="Times New Roman"/>
-              </w:rPr>
-              <w:t>Сумма</w:t>
-            </w:r>
-            <w:proofErr w:type="spellEnd"/>
-            <w:r>
-              <w:rPr>
-                <w:rFonts w:cs="Times New Roman"/>
-              </w:rPr>
-              <w:t xml:space="preserve">, </w:t>
-            </w:r>
-            <w:proofErr w:type="spellStart"/>
-            <w:r>
-              <w:rPr>
-                <w:rFonts w:cs="Times New Roman"/>
-              </w:rPr>
-              <w:t>руб</w:t>
-            </w:r>
-            <w:proofErr w:type="spellEnd"/>
-            <w:r>
-              <w:rPr>
-                <w:rFonts w:cs="Times New Roman"/>
-              </w:rPr>
-              <w:t>./</w:t>
-            </w:r>
-            <w:proofErr w:type="spellStart"/>
-            <w:r>
-              <w:rPr>
-                <w:rFonts w:cs="Times New Roman"/>
-              </w:rPr>
-              <w:t>коп</w:t>
-            </w:r>
-            <w:proofErr w:type="spellEnd"/>
-            <w:r>
-              <w:rPr>
-                <w:rFonts w:cs="Times New Roman"/>
-              </w:rPr>
-              <w:t>.</w:t>
+            <w:r>
+              <w:rPr>
+                <w:rFonts w:cs="Times New Roman"/>
+              </w:rPr>
+              <w:t>Сумма, руб./коп.</w:t>
             </w:r>
           </w:p>
         </w:tc>
@@ -3825,14 +3192,12 @@
                 <w:rFonts w:cs="Times New Roman"/>
               </w:rPr>
             </w:pPr>
-            <w:proofErr w:type="spellStart"/>
             <w:r>
               <w:rPr>
                 <w:rFonts w:cs="Times New Roman"/>
               </w:rPr>
               <w:t>Такси</w:t>
             </w:r>
-            <w:proofErr w:type="spellEnd"/>
           </w:p>
         </w:tc>
         <w:tc>
@@ -3942,52 +3307,22 @@
               <w:jc w:val="center"/>
               <w:rPr>
                 <w:rFonts w:cs="Times New Roman"/>
-                <w:highlight w:val="darkGray"/>
                 <w:lang w:val="ru-RU"/>
               </w:rPr>
             </w:pPr>
             <w:r>
               <w:rPr>
                 <w:rFonts w:cs="Times New Roman"/>
-                <w:highlight w:val="lightGray"/>
                 <w:lang w:val="ru-RU"/>
               </w:rPr>
-              <w:t xml:space="preserve">5000.20 сумма чека </w:t>
-            </w:r>
-            <w:r>
-              <w:rPr>
-                <w:rFonts w:cs="Times New Roman"/>
-                <w:highlight w:val="lightGray"/>
-              </w:rPr>
-            </w:r>
-            <w:r>
-              <w:rPr>
-                <w:rFonts w:cs="Times New Roman"/>
-                <w:highlight w:val="lightGray"/>
+              <w:t>5000.20</w:t>
+            </w:r>
+            <w:r>
+              <w:rPr>
+                <w:rFonts w:cs="Times New Roman"/>
                 <w:lang w:val="ru-RU"/>
               </w:rPr>
-            </w:r>
-            <w:proofErr w:type="spellStart"/>
-            <w:r>
-              <w:rPr>
-                <w:rFonts w:cs="Times New Roman"/>
-                <w:highlight w:val="lightGray"/>
-              </w:rPr>
-            </w:r>
-            <w:proofErr w:type="spellEnd"/>
-            <w:r>
-              <w:rPr>
-                <w:rFonts w:cs="Times New Roman"/>
-                <w:highlight w:val="lightGray"/>
-                <w:lang w:val="ru-RU"/>
-              </w:rPr>
-            </w:r>
-            <w:r>
-              <w:rPr>
-                <w:rFonts w:cs="Times New Roman"/>
-                <w:highlight w:val="lightGray"/>
-                <w:lang w:val="ru-RU"/>
-              </w:rPr>
+              <w:t xml:space="preserve"> сумма чека </w:t>
             </w:r>
           </w:p>
         </w:tc>
@@ -4008,7 +3343,6 @@
               <w:jc w:val="center"/>
               <w:rPr>
                 <w:rFonts w:cs="Times New Roman"/>
-                <w:highlight w:val="darkGray"/>
                 <w:lang w:val="ru-RU"/>
               </w:rPr>
             </w:pPr>
@@ -4017,87 +3351,42 @@
                 <w:rFonts w:cs="Times New Roman"/>
                 <w:lang w:val="ru-RU"/>
               </w:rPr>
-              <w:t xml:space="preserve">Чек № 1579 от 01.02.2025 </w:t>
-            </w:r>
-            <w:r>
-              <w:rPr>
-                <w:rFonts w:cs="Times New Roman"/>
-                <w:highlight w:val="lightGray"/>
+              <w:t xml:space="preserve">Чек </w:t>
+            </w:r>
+            <w:r>
+              <w:rPr>
+                <w:rFonts w:cs="Times New Roman"/>
                 <w:lang w:val="ru-RU"/>
               </w:rPr>
-            </w:r>
-            <w:r>
-              <w:rPr>
-                <w:rFonts w:cs="Times New Roman"/>
-                <w:highlight w:val="lightGray"/>
+              <w:t xml:space="preserve">№ </w:t>
+            </w:r>
+            <w:r>
+              <w:rPr>
+                <w:rFonts w:cs="Times New Roman"/>
                 <w:lang w:val="ru-RU"/>
               </w:rPr>
-            </w:r>
-            <w:r>
-              <w:rPr>
-                <w:rFonts w:cs="Times New Roman"/>
-                <w:highlight w:val="lightGray"/>
-              </w:rPr>
-            </w:r>
-            <w:r>
-              <w:rPr>
-                <w:rFonts w:cs="Times New Roman"/>
-                <w:highlight w:val="lightGray"/>
+              <w:t>1579</w:t>
+            </w:r>
+            <w:r>
+              <w:rPr>
+                <w:rFonts w:cs="Times New Roman"/>
                 <w:lang w:val="ru-RU"/>
               </w:rPr>
-            </w:r>
-            <w:r>
-              <w:rPr>
-                <w:rFonts w:cs="Times New Roman"/>
-                <w:highlight w:val="lightGray"/>
+              <w:t xml:space="preserve"> от </w:t>
+            </w:r>
+            <w:r>
+              <w:rPr>
+                <w:rFonts w:cs="Times New Roman"/>
                 <w:lang w:val="ru-RU"/>
               </w:rPr>
+              <w:t>01.02.2025</w:t>
             </w:r>
             <w:r>
               <w:rPr>
                 <w:rFonts w:cs="Times New Roman"/>
                 <w:lang w:val="ru-RU"/>
               </w:rPr>
-            </w:r>
-            <w:r>
-              <w:rPr>
-                <w:rFonts w:cs="Times New Roman"/>
-                <w:highlight w:val="lightGray"/>
-                <w:lang w:val="ru-RU"/>
-              </w:rPr>
-            </w:r>
-            <w:r>
-              <w:rPr>
-                <w:rFonts w:cs="Times New Roman"/>
-                <w:highlight w:val="lightGray"/>
-              </w:rPr>
-            </w:r>
-            <w:r>
-              <w:rPr>
-                <w:rFonts w:cs="Times New Roman"/>
-                <w:highlight w:val="lightGray"/>
-                <w:lang w:val="ru-RU"/>
-              </w:rPr>
-            </w:r>
-            <w:r>
-              <w:rPr>
-                <w:rFonts w:cs="Times New Roman"/>
-                <w:highlight w:val="lightGray"/>
-              </w:rPr>
-            </w:r>
-            <w:r>
-              <w:rPr>
-                <w:rFonts w:cs="Times New Roman"/>
-                <w:highlight w:val="lightGray"/>
-                <w:lang w:val="ru-RU"/>
-              </w:rPr>
-            </w:r>
-            <w:r>
-              <w:rPr>
-                <w:rFonts w:cs="Times New Roman"/>
-                <w:highlight w:val="lightGray"/>
-                <w:lang w:val="ru-RU"/>
-              </w:rPr>
+              <w:t xml:space="preserve"> </w:t>
             </w:r>
           </w:p>
         </w:tc>
@@ -4125,35 +3414,21 @@
                 <w:rFonts w:cs="Times New Roman"/>
                 <w:lang w:val="ru-RU"/>
               </w:rPr>
-              <w:t>Услуги ресторанного обслуживания. Кафе Вареник</w:t>
+              <w:t>Услуги ресторанного обслуживания.</w:t>
             </w:r>
             <w:r>
               <w:rPr>
                 <w:rFonts w:cs="Times New Roman"/>
                 <w:lang w:val="ru-RU"/>
               </w:rPr>
-            </w:r>
-            <w:r>
-              <w:rPr>
-                <w:rFonts w:cs="Times New Roman"/>
-              </w:rPr>
+              <w:t xml:space="preserve"> </w:t>
             </w:r>
             <w:r>
               <w:rPr>
                 <w:rFonts w:cs="Times New Roman"/>
                 <w:lang w:val="ru-RU"/>
               </w:rPr>
-            </w:r>
-            <w:r>
-              <w:rPr>
-                <w:rFonts w:cs="Times New Roman"/>
-              </w:rPr>
-            </w:r>
-            <w:r>
-              <w:rPr>
-                <w:rFonts w:cs="Times New Roman"/>
-                <w:lang w:val="ru-RU"/>
-              </w:rPr>
+              <w:t>Кафе Вареник</w:t>
             </w:r>
           </w:p>
         </w:tc>
@@ -4283,79 +3558,51 @@
                 <w:b/>
                 <w:lang w:val="ru-RU"/>
               </w:rPr>
-              <w:t xml:space="preserve">Итого сумма </w:t>
-            </w:r>
-            <w:proofErr w:type="spellStart"/>
-            <w:r>
+              <w:t>Итого сумма расх</w:t>
+            </w:r>
+            <w:r>
+              <w:rPr>
+                <w:rFonts w:cs="Times New Roman"/>
+                <w:b/>
+              </w:rPr>
+              <w:t>одов</w:t>
+            </w:r>
+          </w:p>
+        </w:tc>
+        <w:tc>
+          <w:tcPr>
+            <w:tcW w:w="0" w:type="auto"/>
+            <w:tcBorders>
+              <w:top w:val="single" w:sz="4" w:space="0" w:color="auto"/>
+              <w:left w:val="single" w:sz="4" w:space="0" w:color="auto"/>
+              <w:bottom w:val="single" w:sz="4" w:space="0" w:color="auto"/>
+              <w:right w:val="single" w:sz="4" w:space="0" w:color="auto"/>
+            </w:tcBorders>
+            <w:hideMark/>
+          </w:tcPr>
+          <w:p>
+            <w:pPr>
+              <w:jc w:val="center"/>
               <w:rPr>
                 <w:rFonts w:cs="Times New Roman"/>
                 <w:b/>
                 <w:lang w:val="ru-RU"/>
               </w:rPr>
-              <w:t>расх</w:t>
-            </w:r>
+            </w:pPr>
             <w:r>
               <w:rPr>
                 <w:rFonts w:cs="Times New Roman"/>
                 <w:b/>
               </w:rPr>
-              <w:t>одов</w:t>
-            </w:r>
-            <w:proofErr w:type="spellEnd"/>
-          </w:p>
-        </w:tc>
-        <w:tc>
-          <w:tcPr>
-            <w:tcW w:w="0" w:type="auto"/>
-            <w:tcBorders>
-              <w:top w:val="single" w:sz="4" w:space="0" w:color="auto"/>
-              <w:left w:val="single" w:sz="4" w:space="0" w:color="auto"/>
-              <w:bottom w:val="single" w:sz="4" w:space="0" w:color="auto"/>
-              <w:right w:val="single" w:sz="4" w:space="0" w:color="auto"/>
-            </w:tcBorders>
-            <w:hideMark/>
-          </w:tcPr>
-          <w:p>
-            <w:pPr>
-              <w:jc w:val="center"/>
+              <w:t>5000.20</w:t>
+            </w:r>
+            <w:r>
               <w:rPr>
                 <w:rFonts w:cs="Times New Roman"/>
                 <w:b/>
-                <w:highlight w:val="lightGray"/>
                 <w:lang w:val="ru-RU"/>
               </w:rPr>
-            </w:pPr>
-            <w:r>
-              <w:rPr>
-                <w:rFonts w:cs="Times New Roman"/>
-                <w:b/>
-                <w:highlight w:val="lightGray"/>
-              </w:rPr>
-              <w:t>5000.20 сумма чека</w:t>
-            </w:r>
-            <w:proofErr w:type="spellStart"/>
-            <w:r>
-              <w:rPr>
-                <w:rFonts w:cs="Times New Roman"/>
-                <w:b/>
-                <w:highlight w:val="lightGray"/>
-              </w:rPr>
-            </w:r>
-            <w:proofErr w:type="spellEnd"/>
-            <w:r>
-              <w:rPr>
-                <w:rFonts w:cs="Times New Roman"/>
-                <w:b/>
-                <w:highlight w:val="lightGray"/>
-              </w:rPr>
-            </w:r>
-            <w:r>
-              <w:rPr>
-                <w:rFonts w:cs="Times New Roman"/>
-                <w:b/>
-                <w:highlight w:val="lightGray"/>
-                <w:lang w:val="ru-RU"/>
-              </w:rPr>
+              <w:t xml:space="preserve"> сумма чека</w:t>
             </w:r>
           </w:p>
         </w:tc>
@@ -4377,7 +3624,6 @@
               <w:rPr>
                 <w:rFonts w:cs="Times New Roman"/>
                 <w:b/>
-                <w:highlight w:val="lightGray"/>
                 <w:lang w:val="ru-RU"/>
               </w:rPr>
             </w:pPr>
@@ -4385,42 +3631,9 @@
               <w:rPr>
                 <w:rFonts w:cs="Times New Roman"/>
                 <w:b/>
-                <w:highlight w:val="lightGray"/>
                 <w:lang w:val="ru-RU"/>
               </w:rPr>
               <w:t>Пять тысяч рублей 20 копеек</w:t>
-            </w:r>
-            <w:r>
-              <w:rPr>
-                <w:rFonts w:cs="Times New Roman"/>
-                <w:b/>
-                <w:highlight w:val="lightGray"/>
-              </w:rPr>
-            </w:r>
-            <w:r>
-              <w:rPr>
-                <w:rFonts w:cs="Times New Roman"/>
-                <w:b/>
-                <w:highlight w:val="lightGray"/>
-                <w:lang w:val="ru-RU"/>
-              </w:rPr>
-            </w:r>
-            <w:proofErr w:type="spellStart"/>
-            <w:r>
-              <w:rPr>
-                <w:rFonts w:cs="Times New Roman"/>
-                <w:b/>
-                <w:highlight w:val="lightGray"/>
-              </w:rPr>
-            </w:r>
-            <w:proofErr w:type="spellEnd"/>
-            <w:r>
-              <w:rPr>
-                <w:rFonts w:cs="Times New Roman"/>
-                <w:b/>
-                <w:highlight w:val="lightGray"/>
-                <w:lang w:val="ru-RU"/>
-              </w:rPr>
             </w:r>
           </w:p>
         </w:tc>
@@ -4446,47 +3659,43 @@
           <w:rFonts w:eastAsia="Times New Roman" w:cs="Times New Roman"/>
         </w:rPr>
         <w:t>Подготовлено</w:t>
+      </w:r>
+      <w:r>
+        <w:rPr>
+          <w:rFonts w:eastAsia="Times New Roman" w:cs="Times New Roman"/>
+        </w:rPr>
         <w:tab/>
+      </w:r>
+      <w:r>
+        <w:rPr>
+          <w:rFonts w:eastAsia="Times New Roman" w:cs="Times New Roman"/>
+        </w:rPr>
         <w:tab/>
         <w:t>________________________________</w:t>
+      </w:r>
+      <w:r>
+        <w:rPr>
+          <w:rFonts w:eastAsia="Times New Roman" w:cs="Times New Roman"/>
+        </w:rPr>
         <w:tab/>
-        <w:t>/Бойко А.А./</w:t>
       </w:r>
       <w:r>
         <w:rPr>
           <w:rFonts w:eastAsia="Times New Roman" w:cs="Times New Roman"/>
         </w:rPr>
+        <w:t>/</w:t>
       </w:r>
       <w:r>
         <w:rPr>
           <w:rFonts w:eastAsia="Times New Roman" w:cs="Times New Roman"/>
         </w:rPr>
+        <w:t>Бойко А.А.</w:t>
       </w:r>
       <w:r>
         <w:rPr>
           <w:rFonts w:eastAsia="Times New Roman" w:cs="Times New Roman"/>
         </w:rPr>
-      </w:r>
-      <w:r>
-        <w:rPr>
-          <w:rFonts w:eastAsia="Times New Roman" w:cs="Times New Roman"/>
-        </w:rPr>
-      </w:r>
-      <w:r>
-        <w:rPr>
-          <w:rFonts w:eastAsia="Times New Roman" w:cs="Times New Roman"/>
-        </w:rPr>
-      </w:r>
-      <w:r>
-        <w:rPr>
-          <w:rFonts w:eastAsia="Times New Roman" w:cs="Times New Roman"/>
-          <w:lang w:val="en-US"/>
-        </w:rPr>
-      </w:r>
-      <w:r>
-        <w:rPr>
-          <w:rFonts w:eastAsia="Times New Roman" w:cs="Times New Roman"/>
-        </w:rPr>
+        <w:t>/</w:t>
       </w:r>
     </w:p>
     <w:p>
@@ -4603,9 +3812,9 @@
         <w:tblLook w:val="04A0" w:firstRow="1" w:lastRow="0" w:firstColumn="1" w:lastColumn="0" w:noHBand="0" w:noVBand="1"/>
       </w:tblPr>
       <w:tblGrid>
-        <w:gridCol w:w="3505"/>
-        <w:gridCol w:w="3507"/>
-        <w:gridCol w:w="2559"/>
+        <w:gridCol w:w="3177"/>
+        <w:gridCol w:w="3517"/>
+        <w:gridCol w:w="2877"/>
       </w:tblGrid>
       <w:tr>
         <w:trPr>
@@ -4799,98 +4008,50 @@
               <w:jc w:val="center"/>
               <w:rPr>
                 <w:rFonts w:cs="Times New Roman"/>
-                <w:highlight w:val="lightGray"/>
-              </w:rPr>
-            </w:pPr>
-            <w:r>
-              <w:rPr>
-                <w:rFonts w:cs="Times New Roman"/>
-                <w:highlight w:val="lightGray"/>
-              </w:rPr>
-              <w:t>«25»_января_2025 г.</w:t>
-            </w:r>
-            <w:r>
-              <w:rPr>
-                <w:rFonts w:cs="Times New Roman"/>
-                <w:highlight w:val="lightGray"/>
-              </w:rPr>
-            </w:r>
-            <w:r>
-              <w:rPr>
-                <w:rFonts w:cs="Times New Roman"/>
-                <w:highlight w:val="lightGray"/>
-                <w:lang w:val="en-US"/>
-              </w:rPr>
-            </w:r>
-            <w:r>
-              <w:rPr>
-                <w:rFonts w:cs="Times New Roman"/>
-                <w:highlight w:val="lightGray"/>
-              </w:rPr>
-            </w:r>
-            <w:proofErr w:type="gramStart"/>
-            <w:r>
-              <w:rPr>
-                <w:rFonts w:cs="Times New Roman"/>
-                <w:highlight w:val="lightGray"/>
-              </w:rPr>
-            </w:r>
-            <w:r>
-              <w:rPr>
-                <w:rFonts w:cs="Times New Roman"/>
-                <w:highlight w:val="lightGray"/>
-              </w:rPr>
-            </w:r>
-            <w:proofErr w:type="gramEnd"/>
-            <w:r>
-              <w:rPr>
-                <w:rFonts w:cs="Times New Roman"/>
-                <w:highlight w:val="lightGray"/>
-              </w:rPr>
-            </w:r>
-            <w:r>
-              <w:rPr>
-                <w:rFonts w:cs="Times New Roman"/>
-                <w:highlight w:val="lightGray"/>
-                <w:lang w:val="en-US"/>
-              </w:rPr>
-            </w:r>
-            <w:r>
-              <w:rPr>
-                <w:rFonts w:cs="Times New Roman"/>
-                <w:highlight w:val="lightGray"/>
-              </w:rPr>
-            </w:r>
-            <w:r>
-              <w:rPr>
-                <w:rFonts w:cs="Times New Roman"/>
-                <w:highlight w:val="lightGray"/>
-              </w:rPr>
-            </w:r>
-            <w:r>
-              <w:rPr>
-                <w:rFonts w:cs="Times New Roman"/>
-                <w:highlight w:val="lightGray"/>
-              </w:rPr>
-            </w:r>
-            <w:r>
-              <w:rPr>
-                <w:rFonts w:cs="Times New Roman"/>
-                <w:highlight w:val="lightGray"/>
-                <w:lang w:val="en-US"/>
-              </w:rPr>
-            </w:r>
-            <w:r>
-              <w:rPr>
-                <w:rFonts w:cs="Times New Roman"/>
-                <w:highlight w:val="lightGray"/>
-              </w:rPr>
-            </w:r>
-            <w:r>
-              <w:rPr>
-                <w:rFonts w:cs="Times New Roman"/>
-                <w:highlight w:val="lightGray"/>
-              </w:rPr>
+              </w:rPr>
+            </w:pPr>
+            <w:r>
+              <w:rPr>
+                <w:rFonts w:cs="Times New Roman"/>
+              </w:rPr>
+              <w:t>«</w:t>
+            </w:r>
+            <w:r>
+              <w:rPr>
+                <w:rFonts w:cs="Times New Roman"/>
+              </w:rPr>
+              <w:t>25</w:t>
+            </w:r>
+            <w:r>
+              <w:rPr>
+                <w:rFonts w:cs="Times New Roman"/>
+              </w:rPr>
+              <w:t>»_</w:t>
+            </w:r>
+            <w:r>
+              <w:rPr>
+                <w:rFonts w:cs="Times New Roman"/>
+                <w:u w:val="single"/>
+              </w:rPr>
+              <w:t>января</w:t>
+            </w:r>
+            <w:r>
+              <w:rPr>
+                <w:rFonts w:cs="Times New Roman"/>
+              </w:rPr>
+              <w:t>_</w:t>
+            </w:r>
+            <w:r>
+              <w:rPr>
+                <w:rFonts w:cs="Times New Roman"/>
+              </w:rPr>
+              <w:t>2025</w:t>
+            </w:r>
+            <w:r>
+              <w:rPr>
+                <w:rFonts w:cs="Times New Roman"/>
+              </w:rPr>
+              <w:t xml:space="preserve"> г.</w:t>
             </w:r>
           </w:p>
           <w:p>
@@ -4906,7 +4067,6 @@
               <w:rPr>
                 <w:rFonts w:cs="Times New Roman"/>
                 <w:sz w:val="20"/>
-                <w:highlight w:val="lightGray"/>
                 <w:vertAlign w:val="superscript"/>
               </w:rPr>
               <w:t>дата</w:t>
@@ -5754,6 +4914,16 @@
       <w:lang w:eastAsia="zh-CN" w:bidi="th-TH"/>
     </w:rPr>
   </w:style>
+  <w:style w:type="character" w:styleId="ac">
+    <w:name w:val="Placeholder Text"/>
+    <w:basedOn w:val="a0"/>
+    <w:uiPriority w:val="99"/>
+    <w:semiHidden/>
+    <w:rsid w:val="004A0950"/>
+    <w:rPr>
+      <w:color w:val="808080"/>
+    </w:rPr>
+  </w:style>
 </w:styles>
 </file>
 
@@ -6057,7 +5227,7 @@
 </file>
 
 <file path=customXml/itemProps1.xml><?xml version="1.0" encoding="utf-8"?>
-<ds:datastoreItem xmlns:ds="http://schemas.openxmlformats.org/officeDocument/2006/customXml" ds:itemID="{0B12E9BA-7F43-4109-9F16-5AAA480CA32E}">
+<ds:datastoreItem xmlns:ds="http://schemas.openxmlformats.org/officeDocument/2006/customXml" ds:itemID="{7343E779-D9A7-4A80-A497-EC7F3D2DC32A}">
   <ds:schemaRefs>
     <ds:schemaRef ds:uri="http://schemas.openxmlformats.org/officeDocument/2006/bibliography"/>
   </ds:schemaRefs>

--- a/reports/Представительские_1579.docx
+++ b/reports/Представительские_1579.docx
@@ -4,7 +4,7 @@
   <w:body>
     <w:p>
       <w:pPr>
-        <w:spacing w:after="160" w:line="259" w:lineRule="auto"/>
+        <w:jc w:val="center"/>
         <w:rPr>
           <w:rFonts w:cs="Times New Roman"/>
           <w:b/>
@@ -17,267 +17,6 @@
           <w:rFonts w:cs="Times New Roman"/>
           <w:b/>
         </w:rPr>
-        <w:t>Описание полей</w:t>
-      </w:r>
-      <w:r>
-        <w:rPr>
-          <w:rFonts w:cs="Times New Roman"/>
-          <w:b/>
-        </w:rPr>
-        <w:t xml:space="preserve"> Приказ-Программа</w:t>
-      </w:r>
-    </w:p>
-    <w:p>
-      <w:pPr>
-        <w:spacing w:after="160" w:line="259" w:lineRule="auto"/>
-        <w:rPr>
-          <w:rFonts w:cs="Times New Roman"/>
-          <w:b/>
-        </w:rPr>
-      </w:pPr>
-      <w:r>
-        <w:rPr>
-          <w:rFonts w:cs="Times New Roman"/>
-          <w:b/>
-          <w:highlight w:val="lightGray"/>
-        </w:rPr>
-        <w:t>Дата составления – «</w:t>
-      </w:r>
-      <w:r>
-        <w:rPr>
-          <w:rFonts w:cs="Times New Roman"/>
-          <w:b/>
-          <w:highlight w:val="lightGray"/>
-        </w:rPr>
-        <w:t xml:space="preserve">минус </w:t>
-      </w:r>
-      <w:r>
-        <w:rPr>
-          <w:rFonts w:cs="Times New Roman"/>
-          <w:b/>
-          <w:highlight w:val="lightGray"/>
-        </w:rPr>
-        <w:t>7 дней» от даты чека</w:t>
-      </w:r>
-      <w:r>
-        <w:rPr>
-          <w:rFonts w:cs="Times New Roman"/>
-          <w:b/>
-        </w:rPr>
-        <w:t>. Дата утверждения аналогично</w:t>
-      </w:r>
-    </w:p>
-    <w:p>
-      <w:pPr>
-        <w:spacing w:after="160" w:line="259" w:lineRule="auto"/>
-        <w:rPr>
-          <w:rFonts w:cs="Times New Roman"/>
-          <w:b/>
-        </w:rPr>
-      </w:pPr>
-      <w:r>
-        <w:rPr>
-          <w:rFonts w:cs="Times New Roman"/>
-          <w:b/>
-          <w:highlight w:val="lightGray"/>
-        </w:rPr>
-        <w:t>Срок встречи = дата чека</w:t>
-      </w:r>
-    </w:p>
-    <w:p>
-      <w:pPr>
-        <w:spacing w:after="160" w:line="259" w:lineRule="auto"/>
-        <w:rPr>
-          <w:rFonts w:cs="Times New Roman"/>
-          <w:b/>
-        </w:rPr>
-      </w:pPr>
-      <w:r>
-        <w:rPr>
-          <w:rFonts w:cs="Times New Roman"/>
-          <w:b/>
-          <w:highlight w:val="lightGray"/>
-        </w:rPr>
-        <w:t>Ответственный</w:t>
-      </w:r>
-      <w:r>
-        <w:rPr>
-          <w:rFonts w:cs="Times New Roman"/>
-          <w:b/>
-          <w:highlight w:val="lightGray"/>
-        </w:rPr>
-        <w:t xml:space="preserve"> </w:t>
-      </w:r>
-      <w:r>
-        <w:rPr>
-          <w:rFonts w:cs="Times New Roman"/>
-          <w:b/>
-          <w:highlight w:val="lightGray"/>
-        </w:rPr>
-        <w:t>– кто составляет отчет</w:t>
-      </w:r>
-      <w:r>
-        <w:rPr>
-          <w:rFonts w:cs="Times New Roman"/>
-          <w:b/>
-          <w:highlight w:val="lightGray"/>
-        </w:rPr>
-        <w:t xml:space="preserve"> (верх таблицы)</w:t>
-      </w:r>
-    </w:p>
-    <w:p>
-      <w:pPr>
-        <w:spacing w:after="160" w:line="259" w:lineRule="auto"/>
-        <w:rPr>
-          <w:rFonts w:cs="Times New Roman"/>
-          <w:b/>
-        </w:rPr>
-      </w:pPr>
-      <w:r>
-        <w:rPr>
-          <w:rFonts w:cs="Times New Roman"/>
-          <w:b/>
-          <w:highlight w:val="yellow"/>
-        </w:rPr>
-        <w:t>Бюджет – округление в большую сторону суммы чека до тыс.руб.</w:t>
-      </w:r>
-      <w:r>
-        <w:rPr>
-          <w:rFonts w:cs="Times New Roman"/>
-          <w:b/>
-        </w:rPr>
-        <w:t xml:space="preserve"> (столбец 4)</w:t>
-      </w:r>
-    </w:p>
-    <w:p>
-      <w:pPr>
-        <w:spacing w:after="160" w:line="259" w:lineRule="auto"/>
-        <w:rPr>
-          <w:rFonts w:cs="Times New Roman"/>
-          <w:b/>
-        </w:rPr>
-      </w:pPr>
-    </w:p>
-    <w:p>
-      <w:pPr>
-        <w:spacing w:after="160" w:line="259" w:lineRule="auto"/>
-        <w:rPr>
-          <w:rFonts w:cs="Times New Roman"/>
-          <w:b/>
-        </w:rPr>
-      </w:pPr>
-      <w:r>
-        <w:rPr>
-          <w:rFonts w:cs="Times New Roman"/>
-          <w:b/>
-        </w:rPr>
-        <w:t>Описание полей Акт-Отчет</w:t>
-      </w:r>
-    </w:p>
-    <w:p>
-      <w:pPr>
-        <w:spacing w:after="160" w:line="259" w:lineRule="auto"/>
-        <w:rPr>
-          <w:rFonts w:cs="Times New Roman"/>
-          <w:b/>
-        </w:rPr>
-      </w:pPr>
-      <w:r>
-        <w:rPr>
-          <w:rFonts w:cs="Times New Roman"/>
-          <w:b/>
-          <w:highlight w:val="lightGray"/>
-        </w:rPr>
-        <w:t>Дата отчета = дате чека (столбец 3)</w:t>
-      </w:r>
-    </w:p>
-    <w:p>
-      <w:pPr>
-        <w:spacing w:after="160" w:line="259" w:lineRule="auto"/>
-        <w:rPr>
-          <w:rFonts w:cs="Times New Roman"/>
-          <w:b/>
-        </w:rPr>
-      </w:pPr>
-      <w:r>
-        <w:rPr>
-          <w:rFonts w:cs="Times New Roman"/>
-          <w:b/>
-          <w:highlight w:val="yellow"/>
-        </w:rPr>
-        <w:t>Место встречи – столбец 10</w:t>
-      </w:r>
-    </w:p>
-    <w:p>
-      <w:pPr>
-        <w:spacing w:after="160" w:line="259" w:lineRule="auto"/>
-        <w:rPr>
-          <w:rFonts w:cs="Times New Roman"/>
-          <w:b/>
-        </w:rPr>
-      </w:pPr>
-      <w:r>
-        <w:rPr>
-          <w:rFonts w:cs="Times New Roman"/>
-          <w:b/>
-          <w:highlight w:val="lightGray"/>
-        </w:rPr>
-        <w:t>Дата проведения = дате чека</w:t>
-      </w:r>
-    </w:p>
-    <w:p>
-      <w:pPr>
-        <w:spacing w:after="160" w:line="259" w:lineRule="auto"/>
-        <w:rPr>
-          <w:rFonts w:cs="Times New Roman"/>
-          <w:b/>
-        </w:rPr>
-      </w:pPr>
-      <w:r>
-        <w:rPr>
-          <w:rFonts w:cs="Times New Roman"/>
-          <w:b/>
-        </w:rPr>
-        <w:t>Подготовлен отчет – кто составляет отчет вверху таблицы</w:t>
-      </w:r>
-    </w:p>
-    <w:p>
-      <w:pPr>
-        <w:spacing w:after="160" w:line="259" w:lineRule="auto"/>
-        <w:rPr>
-          <w:rFonts w:cs="Times New Roman"/>
-          <w:b/>
-        </w:rPr>
-      </w:pPr>
-      <w:r>
-        <w:rPr>
-          <w:rFonts w:cs="Times New Roman"/>
-          <w:b/>
-        </w:rPr>
-        <w:t>Дата утверждения = Дата составления = Дата чека</w:t>
-      </w:r>
-      <w:r>
-        <w:rPr>
-          <w:rFonts w:cs="Times New Roman"/>
-          <w:b/>
-        </w:rPr>
-        <w:br w:type="page"/>
-      </w:r>
-    </w:p>
-    <w:p>
-      <w:pPr>
-        <w:jc w:val="center"/>
-        <w:rPr>
-          <w:rFonts w:cs="Times New Roman"/>
-          <w:b/>
-        </w:rPr>
-      </w:pPr>
-      <w:r>
-        <w:rPr>
-          <w:rFonts w:cs="Times New Roman"/>
-          <w:b/>
-        </w:rPr>
-        <w:lastRenderedPageBreak/>
         <w:t>ООО «Альфасигма Рус»</w:t>
       </w:r>
     </w:p>
@@ -5227,7 +4966,7 @@
 </file>
 
 <file path=customXml/itemProps1.xml><?xml version="1.0" encoding="utf-8"?>
-<ds:datastoreItem xmlns:ds="http://schemas.openxmlformats.org/officeDocument/2006/customXml" ds:itemID="{7343E779-D9A7-4A80-A497-EC7F3D2DC32A}">
+<ds:datastoreItem xmlns:ds="http://schemas.openxmlformats.org/officeDocument/2006/customXml" ds:itemID="{E7D2338B-41E9-495A-9AA1-EE5144C18F60}">
   <ds:schemaRefs>
     <ds:schemaRef ds:uri="http://schemas.openxmlformats.org/officeDocument/2006/bibliography"/>
   </ds:schemaRefs>
